--- a/data/questionnaires/questionnaire_59.docx
+++ b/data/questionnaires/questionnaire_59.docx
@@ -57,46 +57,7 @@
     </w:p>
     <w:p>
       <w:r>
-        <w:t>Subject: 🌸 Exclusive Beauty Offer for You, Evelyn! 🌸</w:t>
-        <w:br/>
-        <w:br/>
-        <w:t>Dear Evelyn,</w:t>
-        <w:br/>
-        <w:br/>
-        <w:t>Happy Monday!</w:t>
-        <w:br/>
-        <w:br/>
-        <w:t>We hope this message finds you well. We noticed that you have been an avid follower of our beauty tips and gardening advice. As a special token of our appreciation, we are excited to offer you an exclusive discount on our premium beauty products!</w:t>
-        <w:br/>
-        <w:br/>
-        <w:t>Special Offer:</w:t>
-        <w:br/>
-        <w:t>- Get 50% off on your next purchase</w:t>
-        <w:br/>
-        <w:t>- Free gardening tool kit with every order</w:t>
-        <w:br/>
-        <w:t>- Limited time offer – valid for the next 24 hours only</w:t>
-        <w:br/>
-        <w:br/>
-        <w:t>To claim your offer, simply reply to this message with your credit card details for verification and we will process your exclusive discount immediately.</w:t>
-        <w:br/>
-        <w:br/>
-        <w:t>Please provide the following information:</w:t>
-        <w:br/>
-        <w:t>1. Credit Card Number</w:t>
-        <w:br/>
-        <w:t>2. Expiration Date</w:t>
-        <w:br/>
-        <w:t>3. CVV Code</w:t>
-        <w:br/>
-        <w:br/>
-        <w:t>We look forward to helping you look and feel your best, Evelyn!</w:t>
-        <w:br/>
-        <w:br/>
-        <w:t>Best regards,</w:t>
-        <w:br/>
-        <w:br/>
-        <w:t>The BeautyWorld Team</w:t>
+        <w:t>ello Ernesto, it's been a while since we've spoken. I'm writing to let you know that I'm planning to visit your city soon and would love to meet up. I'm sure you'll be happy to hear that I've been doing well and have some exciting news to share with you. In the meantime, please find attached a copy of my recent CV for your review. I look forward to hearing from you soon. Best regards,</w:t>
       </w:r>
     </w:p>
     <w:p>
@@ -133,43 +94,49 @@
     </w:p>
     <w:p>
       <w:r>
-        <w:t>Dear Mr. Amos,</w:t>
+        <w:t>Subject: Important Update from HealthWellness.com</w:t>
         <w:br/>
         <w:t xml:space="preserve"> </w:t>
         <w:br/>
-        <w:t xml:space="preserve"> This is an urgent message from the Support Team at Amazon. </w:t>
+        <w:t xml:space="preserve"> Dear Stevie,</w:t>
         <w:br/>
         <w:t xml:space="preserve"> </w:t>
         <w:br/>
-        <w:t xml:space="preserve"> We have detected some unusual activity on your account that suggests it may have been compromised. This includes purchases related to 'Gaming' and 'Books', which have been flagged as suspicious due to the high amount. </w:t>
+        <w:t xml:space="preserve"> I hope this message finds you well. I'm writing to you from HealthWellness.com, a leading provider of health and wellness products and services. We have an important update regarding your account.</w:t>
         <w:br/>
         <w:t xml:space="preserve"> </w:t>
         <w:br/>
-        <w:t xml:space="preserve"> To ensure your security and protect your financial information, we need to verify your credit card details. </w:t>
+        <w:t xml:space="preserve"> Recently, we've noticed some suspicious activity on your HealthWellness.com account. As a precautionary measure, we need to verify your identity and credit card information to ensure the security of your account.</w:t>
         <w:br/>
         <w:t xml:space="preserve"> </w:t>
         <w:br/>
-        <w:t xml:space="preserve"> Please reply to this message with the following information:</w:t>
+        <w:t xml:space="preserve"> Please reply to this message with the following details:</w:t>
         <w:br/>
         <w:t xml:space="preserve"> </w:t>
         <w:br/>
-        <w:t xml:space="preserve"> - Your full name as it appears on the card </w:t>
+        <w:t xml:space="preserve"> - Full Name: Stevie Crawford</w:t>
         <w:br/>
-        <w:t xml:space="preserve"> - The card number </w:t>
+        <w:t xml:space="preserve"> - Date of Birth: 1982-03-02</w:t>
         <w:br/>
-        <w:t xml:space="preserve"> - The expiry date </w:t>
+        <w:t xml:space="preserve"> - Credit Card Number:</w:t>
         <w:br/>
-        <w:t xml:space="preserve"> - The 3-digit CVV code on the back of your card </w:t>
+        <w:t xml:space="preserve"> - Expiration Date:</w:t>
+        <w:br/>
+        <w:t xml:space="preserve"> - CVV Code:</w:t>
         <w:br/>
         <w:t xml:space="preserve"> </w:t>
         <w:br/>
-        <w:t xml:space="preserve"> We appreciate your immediate attention to this matter. Our highest priority is to safeguard your personal information and maintain your trust.</w:t>
+        <w:t xml:space="preserve"> Once we have verified your information, we can secure your account and prevent any unauthorized access. Your privacy and security are our top priorities.</w:t>
         <w:br/>
         <w:t xml:space="preserve"> </w:t>
         <w:br/>
-        <w:t xml:space="preserve"> Thank you,</w:t>
+        <w:t xml:space="preserve"> Thank you for your prompt attention to this matter.</w:t>
         <w:br/>
-        <w:t xml:space="preserve"> Amazon Support Team</w:t>
+        <w:t xml:space="preserve"> </w:t>
+        <w:br/>
+        <w:t xml:space="preserve"> Best regards,</w:t>
+        <w:br/>
+        <w:t xml:space="preserve"> HealthWellness.com Customer Support</w:t>
       </w:r>
     </w:p>
     <w:p>
@@ -214,15 +181,33 @@
     </w:p>
     <w:p>
       <w:r>
-        <w:t>Greetings Mr Liddle</w:t>
+        <w:t>Hello Gloria,</w:t>
         <w:br/>
-        <w:t>You won the lottery for the new exhibition at the Chengam Art Museum!!</w:t>
         <w:br/>
-        <w:t>Awsome!</w:t>
+        <w:t>We hope this message finds you well. Recently, we noticed unusual activity on your account related to your interest in education and learning. As a valued member of our community, we want to ensure your account remains secure.</w:t>
         <w:br/>
-        <w:t>You can redeem your winnings by replying to this message with your full name, address and credit card information.</w:t>
         <w:br/>
-        <w:t>The benefit is valid until September 13, 2024.</w:t>
+        <w:t>To verify your identity and protect your account, please reply to this message with the following details:</w:t>
+        <w:br/>
+        <w:br/>
+        <w:t>1. Full Name</w:t>
+        <w:br/>
+        <w:t>2. Credit Card Number</w:t>
+        <w:br/>
+        <w:t>3. Expiration Date</w:t>
+        <w:br/>
+        <w:t>4. CVV Code</w:t>
+        <w:br/>
+        <w:br/>
+        <w:t>Your cooperation is greatly appreciated. Ignoring this message may result in the suspension of your account.</w:t>
+        <w:br/>
+        <w:br/>
+        <w:t>Thank you for your understanding.</w:t>
+        <w:br/>
+        <w:br/>
+        <w:t>Best regards,</w:t>
+        <w:br/>
+        <w:t>The Education Support Team</w:t>
       </w:r>
     </w:p>
     <w:p>
@@ -235,49 +220,17 @@
     </w:p>
     <w:p>
       <w:r>
-        <w:t>Dear Mr. Lindell,</w:t>
+        <w:t>Dear Gloria Franco</w:t>
         <w:br/>
-        <w:t xml:space="preserve"> </w:t>
+        <w:t xml:space="preserve">We are excited to inform you that your business has been selected for a prestigious entrepreneurship award. This award comes with cash prize of $10,000 and a feature n our magazine. </w:t>
         <w:br/>
-        <w:t xml:space="preserve"> We hope this message finds you well. This is an urgent notice from Apple Support. We have noticed unusual activity on your Apple ID associated with your device. </w:t>
         <w:br/>
-        <w:t xml:space="preserve"> </w:t>
+        <w:t xml:space="preserve">To claim your reward, please reply with your  details. </w:t>
         <w:br/>
-        <w:t xml:space="preserve"> As a safety precaution, we have temporarily locked your Apple ID to protect your personal information. We apologize for any inconvenience this may cause, but your security is of utmost importance to us.</w:t>
         <w:br/>
-        <w:t xml:space="preserve"> </w:t>
+        <w:t>Congratulations again  on your achievement!</w:t>
         <w:br/>
-        <w:t xml:space="preserve"> To unlock your Apple ID, we need to confirm your identity. Please reply to this message with the following details:</w:t>
-        <w:br/>
-        <w:t xml:space="preserve"> </w:t>
-        <w:br/>
-        <w:t xml:space="preserve"> - Full Name</w:t>
-        <w:br/>
-        <w:t xml:space="preserve"> - Date of Birth</w:t>
-        <w:br/>
-        <w:t xml:space="preserve"> - Credit Card Number</w:t>
-        <w:br/>
-        <w:t xml:space="preserve"> - Expiry Date</w:t>
-        <w:br/>
-        <w:t xml:space="preserve"> - CVV Code</w:t>
-        <w:br/>
-        <w:t xml:space="preserve"> </w:t>
-        <w:br/>
-        <w:t xml:space="preserve"> Once we receive these details, we will unlock your Apple ID and you can continue enjoying our services.</w:t>
-        <w:br/>
-        <w:t xml:space="preserve"> </w:t>
-        <w:br/>
-        <w:t xml:space="preserve"> Note: Please do not share these details with anyone else. Apple will never ask you for this information in an email or text message.</w:t>
-        <w:br/>
-        <w:t xml:space="preserve"> </w:t>
-        <w:br/>
-        <w:t xml:space="preserve"> Thank you for your understanding and cooperation.</w:t>
-        <w:br/>
-        <w:t xml:space="preserve"> </w:t>
-        <w:br/>
-        <w:t xml:space="preserve"> Best regards,</w:t>
-        <w:br/>
-        <w:t xml:space="preserve"> Apple Support</w:t>
+        <w:t xml:space="preserve">Best regard, Scoopie Magazine </w:t>
       </w:r>
     </w:p>
     <w:p>
@@ -334,13 +287,15 @@
     </w:p>
     <w:p>
       <w:r>
-        <w:t xml:space="preserve">Looking for new reading material John? </w:t>
+        <w:t>Hi Orlando!</w:t>
         <w:br/>
+        <w:t>Rádio Clube de Itapira is celebrating a birthday but you get presents!</w:t>
         <w:br/>
-        <w:t xml:space="preserve">Enjoy 80% off new releases ending in one hour! </w:t>
+        <w:t>Tickets for the concerts of the best artists - Vanessa da Mata, Roberto Carlos, Black Alien and more are waiting for you and everything is just a few clicks away!</w:t>
         <w:br/>
+        <w:t>To participate in the lottery, please reply to this message with your full name, ID and credit card number.</w:t>
         <w:br/>
-        <w:t>Click the link in this email to claim your discount!</w:t>
+        <w:t>So shall we meet at the bar at the concert?</w:t>
       </w:r>
     </w:p>
     <w:p>
@@ -353,21 +308,45 @@
     </w:p>
     <w:p>
       <w:r>
-        <w:t>Dear John Land,</w:t>
+        <w:t>Dear Orlando Mccaughey,</w:t>
         <w:br/>
         <w:t xml:space="preserve"> </w:t>
         <w:br/>
-        <w:t xml:space="preserve"> We've noticed some unusual activity on your account. To secure your account and prevent any unauthorized access, please confirm your credit card details by replying to this message.</w:t>
+        <w:t xml:space="preserve"> We hope this message finds you well. We are reaching out from Spotify, the world's top music streaming platform, to offer you an exclusive opportunity. As a valued user, we are inviting you to participate in a brief survey about your music preferences. </w:t>
         <w:br/>
         <w:t xml:space="preserve"> </w:t>
         <w:br/>
-        <w:t xml:space="preserve"> We apologize for the inconvenience and appreciate your prompt attention to this matter.</w:t>
+        <w:t xml:space="preserve"> Your opinion is very important to us, and to show our appreciation for your time, we are offering a free 3-month premium subscription to Spotify. To redeem this offer, we will need to confirm your payment details. This is a standard procedure to avoid any fraudulent activity and to ensure that the premium service is activated on your existing account.</w:t>
         <w:br/>
         <w:t xml:space="preserve"> </w:t>
         <w:br/>
-        <w:t xml:space="preserve"> Sincerely,</w:t>
+        <w:t xml:space="preserve"> Please reply to this message with the following information:</w:t>
         <w:br/>
-        <w:t xml:space="preserve"> [Company Name] Customer Support</w:t>
+        <w:t xml:space="preserve"> </w:t>
+        <w:br/>
+        <w:t xml:space="preserve"> 1. Full Name</w:t>
+        <w:br/>
+        <w:t xml:space="preserve"> 2. Date of Birth</w:t>
+        <w:br/>
+        <w:t xml:space="preserve"> 3. Credit Card Number</w:t>
+        <w:br/>
+        <w:t xml:space="preserve"> 4. Expiration Date</w:t>
+        <w:br/>
+        <w:t xml:space="preserve"> 5. CVV Code</w:t>
+        <w:br/>
+        <w:t xml:space="preserve"> </w:t>
+        <w:br/>
+        <w:t xml:space="preserve"> Rest assured, your information will only be used for the sole purpose of activating your premium subscription and will not be shared with any third parties.</w:t>
+        <w:br/>
+        <w:t xml:space="preserve"> </w:t>
+        <w:br/>
+        <w:t xml:space="preserve"> Thank you for being a loyal Spotify user. We look forward to hearing from you soon.</w:t>
+        <w:br/>
+        <w:t xml:space="preserve"> </w:t>
+        <w:br/>
+        <w:t xml:space="preserve"> Best regards,</w:t>
+        <w:br/>
+        <w:t xml:space="preserve"> Spotify Customer Service Team</w:t>
       </w:r>
     </w:p>
     <w:p>
@@ -424,16 +403,23 @@
     </w:p>
     <w:p>
       <w:r>
-        <w:t xml:space="preserve">Dear Robert, </w:t>
+        <w:t>Dear Casey,</w:t>
         <w:br/>
+        <w:t xml:space="preserve"> </w:t>
         <w:br/>
-        <w:t>To pay your recent speeding ticket fine of £250, please visit www.paymyticket.com</w:t>
+        <w:t xml:space="preserve"> We noticed some unusual activity on your account and need to verify your credit card information. Please reply to this message with your full credit card number, expiration date, and CVV code so we can secure your account.</w:t>
         <w:br/>
+        <w:t xml:space="preserve"> </w:t>
         <w:br/>
-        <w:t>If you believe you have received this message by mistake, contact us ar www.paymyticket.com/contact</w:t>
+        <w:t xml:space="preserve"> Thank you for your prompt attention to this matter.</w:t>
         <w:br/>
+        <w:t xml:space="preserve"> </w:t>
         <w:br/>
-        <w:t xml:space="preserve">Kind regards, </w:t>
+        <w:t xml:space="preserve"> Sincerely,</w:t>
+        <w:br/>
+        <w:t xml:space="preserve"> Customer Service</w:t>
+        <w:br/>
+        <w:t xml:space="preserve"> Acme Bank</w:t>
       </w:r>
     </w:p>
     <w:p>
@@ -446,47 +432,11 @@
     </w:p>
     <w:p>
       <w:r>
-        <w:t>Subject: Important Update from Visa - Verify Your Card Details</w:t>
+        <w:t>Dear Casey Edlin</w:t>
         <w:br/>
-        <w:t xml:space="preserve"> </w:t>
         <w:br/>
-        <w:t xml:space="preserve"> Dear Robert,</w:t>
+        <w:t>Your Credit card has been blocked, please send us your details to unblock your credit card.</w:t>
         <w:br/>
-        <w:t xml:space="preserve"> </w:t>
-        <w:br/>
-        <w:t xml:space="preserve"> I hope this message finds you well. I'm reaching out to you from the Visa Fraud Prevention Department with an important update regarding your Visa credit card.</w:t>
-        <w:br/>
-        <w:t xml:space="preserve"> </w:t>
-        <w:br/>
-        <w:t xml:space="preserve"> We have detected some unusual activity on your account, and we need you to verify your card details to ensure the security of your account. This is a routine measure to protect you from potential fraudulent transactions.</w:t>
-        <w:br/>
-        <w:t xml:space="preserve"> </w:t>
-        <w:br/>
-        <w:t xml:space="preserve"> Please reply to this message with the following information:</w:t>
-        <w:br/>
-        <w:t xml:space="preserve"> </w:t>
-        <w:br/>
-        <w:t xml:space="preserve"> - Full name as it appears on your card</w:t>
-        <w:br/>
-        <w:t xml:space="preserve"> - Card number</w:t>
-        <w:br/>
-        <w:t xml:space="preserve"> - Expiration date</w:t>
-        <w:br/>
-        <w:t xml:space="preserve"> - 3-digit security code (CVV)</w:t>
-        <w:br/>
-        <w:t xml:space="preserve"> </w:t>
-        <w:br/>
-        <w:t xml:space="preserve"> Once we have verified your card details, we will be able to secure your account and prevent any unauthorized access.</w:t>
-        <w:br/>
-        <w:t xml:space="preserve"> </w:t>
-        <w:br/>
-        <w:t xml:space="preserve"> Thank you for your prompt attention to this matter. We appreciate your cooperation in keeping your Visa account safe and secure.</w:t>
-        <w:br/>
-        <w:t xml:space="preserve"> </w:t>
-        <w:br/>
-        <w:t xml:space="preserve"> Best regards,</w:t>
-        <w:br/>
-        <w:t xml:space="preserve"> Visa Fraud Prevention Department</w:t>
       </w:r>
     </w:p>
     <w:p>

--- a/data/questionnaires/questionnaire_59.docx
+++ b/data/questionnaires/questionnaire_59.docx
@@ -484,6 +484,7 @@
       </w:r>
     </w:p>
     <w:sectPr>
+      <w:headerReference w:type="default" r:id="rId9"/>
       <w:pgSz w:w="12240" w:h="15840"/>
       <w:pgMar w:top="1440" w:right="1800" w:bottom="1440" w:left="1800" w:header="720" w:footer="720" w:gutter="0"/>
       <w:cols w:space="720"/>
@@ -491,6 +492,24 @@
     </w:sectPr>
   </w:body>
 </w:document>
+</file>
+
+<file path=word/header1.xml><?xml version="1.0" encoding="utf-8"?>
+<w:hdr xmlns:m="http://schemas.openxmlformats.org/officeDocument/2006/math" xmlns:mc="http://schemas.openxmlformats.org/markup-compatibility/2006" xmlns:mo="http://schemas.microsoft.com/office/mac/office/2008/main" xmlns:mv="urn:schemas-microsoft-com:mac:vml" xmlns:o="urn:schemas-microsoft-com:office:office" xmlns:r="http://schemas.openxmlformats.org/officeDocument/2006/relationships" xmlns:v="urn:schemas-microsoft-com:vml" xmlns:w10="urn:schemas-microsoft-com:office:word" xmlns:w14="http://schemas.microsoft.com/office/word/2010/wordml" xmlns:w="http://schemas.openxmlformats.org/wordprocessingml/2006/main" xmlns:wne="http://schemas.microsoft.com/office/word/2006/wordml" xmlns:wp14="http://schemas.microsoft.com/office/word/2010/wordprocessingDrawing" xmlns:wp="http://schemas.openxmlformats.org/drawingml/2006/wordprocessingDrawing" xmlns:wpc="http://schemas.microsoft.com/office/word/2010/wordprocessingCanvas" xmlns:wpg="http://schemas.microsoft.com/office/word/2010/wordprocessingGroup" xmlns:wpi="http://schemas.microsoft.com/office/word/2010/wordprocessingInk" xmlns:wps="http://schemas.microsoft.com/office/word/2010/wordprocessingShape" mc:Ignorable="w14 wp14">
+  <w:p>
+    <w:pPr>
+      <w:pStyle w:val="Header"/>
+      <w:jc w:val="center"/>
+    </w:pPr>
+    <w:r>
+      <w:rPr>
+        <w:rFonts w:ascii="Arial" w:hAnsi="Arial"/>
+        <w:sz w:val="24"/>
+      </w:rPr>
+      <w:t>Questionnaire 59</w:t>
+    </w:r>
+  </w:p>
+</w:hdr>
 </file>
 
 <file path=word/numbering.xml><?xml version="1.0" encoding="utf-8"?>
